--- a/15_Flutter Layout/Praktikum/Soal Prioritas 1.docx
+++ b/15_Flutter Layout/Praktikum/Soal Prioritas 1.docx
@@ -1727,16 +1727,733 @@
     <w:p>
       <w:pPr>
         <w:pStyle w:val="ListParagraph"/>
-        <w:ind w:left="567"/>
-        <w:rPr>
-          <w:rFonts w:ascii="Arial" w:hAnsi="Arial" w:cs="Arial"/>
-          <w:sz w:val="24"/>
-          <w:szCs w:val="24"/>
-        </w:rPr>
-      </w:pPr>
-    </w:p>
-    <w:p>
-      <w:pPr>
+        <w:ind w:left="284"/>
+        <w:rPr>
+          <w:rFonts w:ascii="Arial" w:hAnsi="Arial" w:cs="Arial"/>
+          <w:sz w:val="24"/>
+          <w:szCs w:val="24"/>
+        </w:rPr>
+      </w:pPr>
+    </w:p>
+    <w:p>
+      <w:pPr>
+        <w:pStyle w:val="ListParagraph"/>
+        <w:numPr>
+          <w:ilvl w:val="0"/>
+          <w:numId w:val="1"/>
+        </w:numPr>
+        <w:ind w:left="284" w:hanging="284"/>
+        <w:rPr>
+          <w:rFonts w:ascii="Arial" w:hAnsi="Arial" w:cs="Arial"/>
+          <w:sz w:val="24"/>
+          <w:szCs w:val="24"/>
+        </w:rPr>
+      </w:pPr>
+      <w:r>
+        <w:rPr>
+          <w:rFonts w:ascii="Arial" w:hAnsi="Arial" w:cs="Arial"/>
+          <w:sz w:val="24"/>
+          <w:szCs w:val="24"/>
+        </w:rPr>
+        <w:t xml:space="preserve">Setelah </w:t>
+      </w:r>
+      <w:proofErr w:type="spellStart"/>
+      <w:r>
+        <w:rPr>
+          <w:rFonts w:ascii="Arial" w:hAnsi="Arial" w:cs="Arial"/>
+          <w:sz w:val="24"/>
+          <w:szCs w:val="24"/>
+        </w:rPr>
+        <w:t>berhasil</w:t>
+      </w:r>
+      <w:proofErr w:type="spellEnd"/>
+      <w:r>
+        <w:rPr>
+          <w:rFonts w:ascii="Arial" w:hAnsi="Arial" w:cs="Arial"/>
+          <w:sz w:val="24"/>
+          <w:szCs w:val="24"/>
+        </w:rPr>
+        <w:t xml:space="preserve"> </w:t>
+      </w:r>
+      <w:proofErr w:type="spellStart"/>
+      <w:r>
+        <w:rPr>
+          <w:rFonts w:ascii="Arial" w:hAnsi="Arial" w:cs="Arial"/>
+          <w:sz w:val="24"/>
+          <w:szCs w:val="24"/>
+        </w:rPr>
+        <w:t>membuat</w:t>
+      </w:r>
+      <w:proofErr w:type="spellEnd"/>
+      <w:r>
+        <w:rPr>
+          <w:rFonts w:ascii="Arial" w:hAnsi="Arial" w:cs="Arial"/>
+          <w:sz w:val="24"/>
+          <w:szCs w:val="24"/>
+        </w:rPr>
+        <w:t xml:space="preserve"> </w:t>
+      </w:r>
+      <w:proofErr w:type="spellStart"/>
+      <w:r>
+        <w:rPr>
+          <w:rFonts w:ascii="Arial" w:hAnsi="Arial" w:cs="Arial"/>
+          <w:sz w:val="24"/>
+          <w:szCs w:val="24"/>
+        </w:rPr>
+        <w:t>sebuah</w:t>
+      </w:r>
+      <w:proofErr w:type="spellEnd"/>
+      <w:r>
+        <w:rPr>
+          <w:rFonts w:ascii="Arial" w:hAnsi="Arial" w:cs="Arial"/>
+          <w:sz w:val="24"/>
+          <w:szCs w:val="24"/>
+        </w:rPr>
+        <w:t xml:space="preserve"> </w:t>
+      </w:r>
+      <w:proofErr w:type="spellStart"/>
+      <w:r>
+        <w:rPr>
+          <w:rFonts w:ascii="Arial" w:hAnsi="Arial" w:cs="Arial"/>
+          <w:sz w:val="24"/>
+          <w:szCs w:val="24"/>
+        </w:rPr>
+        <w:t>tampilan</w:t>
+      </w:r>
+      <w:proofErr w:type="spellEnd"/>
+      <w:r>
+        <w:rPr>
+          <w:rFonts w:ascii="Arial" w:hAnsi="Arial" w:cs="Arial"/>
+          <w:sz w:val="24"/>
+          <w:szCs w:val="24"/>
+        </w:rPr>
+        <w:t xml:space="preserve"> OS Android dan di screenshot, </w:t>
+      </w:r>
+      <w:proofErr w:type="spellStart"/>
+      <w:r>
+        <w:rPr>
+          <w:rFonts w:ascii="Arial" w:hAnsi="Arial" w:cs="Arial"/>
+          <w:sz w:val="24"/>
+          <w:szCs w:val="24"/>
+        </w:rPr>
+        <w:t>ubah</w:t>
+      </w:r>
+      <w:proofErr w:type="spellEnd"/>
+      <w:r>
+        <w:rPr>
+          <w:rFonts w:ascii="Arial" w:hAnsi="Arial" w:cs="Arial"/>
+          <w:sz w:val="24"/>
+          <w:szCs w:val="24"/>
+        </w:rPr>
+        <w:t xml:space="preserve"> </w:t>
+      </w:r>
+      <w:proofErr w:type="spellStart"/>
+      <w:r>
+        <w:rPr>
+          <w:rFonts w:ascii="Arial" w:hAnsi="Arial" w:cs="Arial"/>
+          <w:sz w:val="24"/>
+          <w:szCs w:val="24"/>
+        </w:rPr>
+        <w:t>tampilan</w:t>
+      </w:r>
+      <w:proofErr w:type="spellEnd"/>
+      <w:r>
+        <w:rPr>
+          <w:rFonts w:ascii="Arial" w:hAnsi="Arial" w:cs="Arial"/>
+          <w:sz w:val="24"/>
+          <w:szCs w:val="24"/>
+        </w:rPr>
+        <w:t xml:space="preserve"> pada body </w:t>
+      </w:r>
+      <w:proofErr w:type="spellStart"/>
+      <w:r>
+        <w:rPr>
+          <w:rFonts w:ascii="Arial" w:hAnsi="Arial" w:cs="Arial"/>
+          <w:sz w:val="24"/>
+          <w:szCs w:val="24"/>
+        </w:rPr>
+        <w:t>aplikasi</w:t>
+      </w:r>
+      <w:proofErr w:type="spellEnd"/>
+      <w:r>
+        <w:rPr>
+          <w:rFonts w:ascii="Arial" w:hAnsi="Arial" w:cs="Arial"/>
+          <w:sz w:val="24"/>
+          <w:szCs w:val="24"/>
+        </w:rPr>
+        <w:t xml:space="preserve"> </w:t>
+      </w:r>
+      <w:proofErr w:type="spellStart"/>
+      <w:r>
+        <w:rPr>
+          <w:rFonts w:ascii="Arial" w:hAnsi="Arial" w:cs="Arial"/>
+          <w:sz w:val="24"/>
+          <w:szCs w:val="24"/>
+        </w:rPr>
+        <w:t>menjadi</w:t>
+      </w:r>
+      <w:proofErr w:type="spellEnd"/>
+      <w:r>
+        <w:rPr>
+          <w:rFonts w:ascii="Arial" w:hAnsi="Arial" w:cs="Arial"/>
+          <w:sz w:val="24"/>
+          <w:szCs w:val="24"/>
+        </w:rPr>
+        <w:t xml:space="preserve"> list view</w:t>
+      </w:r>
+    </w:p>
+    <w:p>
+      <w:pPr>
+        <w:pStyle w:val="ListParagraph"/>
+        <w:ind w:left="284"/>
+        <w:rPr>
+          <w:rFonts w:ascii="Arial" w:hAnsi="Arial" w:cs="Arial"/>
+          <w:sz w:val="24"/>
+          <w:szCs w:val="24"/>
+        </w:rPr>
+      </w:pPr>
+      <w:proofErr w:type="spellStart"/>
+      <w:r>
+        <w:rPr>
+          <w:rFonts w:ascii="Arial" w:hAnsi="Arial" w:cs="Arial"/>
+          <w:sz w:val="24"/>
+          <w:szCs w:val="24"/>
+        </w:rPr>
+        <w:t>Disini</w:t>
+      </w:r>
+      <w:proofErr w:type="spellEnd"/>
+      <w:r>
+        <w:rPr>
+          <w:rFonts w:ascii="Arial" w:hAnsi="Arial" w:cs="Arial"/>
+          <w:sz w:val="24"/>
+          <w:szCs w:val="24"/>
+        </w:rPr>
+        <w:t xml:space="preserve"> </w:t>
+      </w:r>
+      <w:proofErr w:type="spellStart"/>
+      <w:r>
+        <w:rPr>
+          <w:rFonts w:ascii="Arial" w:hAnsi="Arial" w:cs="Arial"/>
+          <w:sz w:val="24"/>
+          <w:szCs w:val="24"/>
+        </w:rPr>
+        <w:t>kita</w:t>
+      </w:r>
+      <w:proofErr w:type="spellEnd"/>
+      <w:r>
+        <w:rPr>
+          <w:rFonts w:ascii="Arial" w:hAnsi="Arial" w:cs="Arial"/>
+          <w:sz w:val="24"/>
+          <w:szCs w:val="24"/>
+        </w:rPr>
+        <w:t xml:space="preserve"> </w:t>
+      </w:r>
+      <w:proofErr w:type="spellStart"/>
+      <w:r>
+        <w:rPr>
+          <w:rFonts w:ascii="Arial" w:hAnsi="Arial" w:cs="Arial"/>
+          <w:sz w:val="24"/>
+          <w:szCs w:val="24"/>
+        </w:rPr>
+        <w:t>membuat</w:t>
+      </w:r>
+      <w:proofErr w:type="spellEnd"/>
+      <w:r>
+        <w:rPr>
+          <w:rFonts w:ascii="Arial" w:hAnsi="Arial" w:cs="Arial"/>
+          <w:sz w:val="24"/>
+          <w:szCs w:val="24"/>
+        </w:rPr>
+        <w:t xml:space="preserve"> </w:t>
+      </w:r>
+      <w:proofErr w:type="spellStart"/>
+      <w:r>
+        <w:rPr>
+          <w:rFonts w:ascii="Arial" w:hAnsi="Arial" w:cs="Arial"/>
+          <w:sz w:val="24"/>
+          <w:szCs w:val="24"/>
+        </w:rPr>
+        <w:t>appbar</w:t>
+      </w:r>
+      <w:proofErr w:type="spellEnd"/>
+      <w:r>
+        <w:rPr>
+          <w:rFonts w:ascii="Arial" w:hAnsi="Arial" w:cs="Arial"/>
+          <w:sz w:val="24"/>
+          <w:szCs w:val="24"/>
+        </w:rPr>
+        <w:t xml:space="preserve"> </w:t>
+      </w:r>
+      <w:proofErr w:type="spellStart"/>
+      <w:r>
+        <w:rPr>
+          <w:rFonts w:ascii="Arial" w:hAnsi="Arial" w:cs="Arial"/>
+          <w:sz w:val="24"/>
+          <w:szCs w:val="24"/>
+        </w:rPr>
+        <w:t>terlebih</w:t>
+      </w:r>
+      <w:proofErr w:type="spellEnd"/>
+      <w:r>
+        <w:rPr>
+          <w:rFonts w:ascii="Arial" w:hAnsi="Arial" w:cs="Arial"/>
+          <w:sz w:val="24"/>
+          <w:szCs w:val="24"/>
+        </w:rPr>
+        <w:t xml:space="preserve"> </w:t>
+      </w:r>
+      <w:proofErr w:type="spellStart"/>
+      <w:r>
+        <w:rPr>
+          <w:rFonts w:ascii="Arial" w:hAnsi="Arial" w:cs="Arial"/>
+          <w:sz w:val="24"/>
+          <w:szCs w:val="24"/>
+        </w:rPr>
+        <w:t>dahulu</w:t>
+      </w:r>
+      <w:proofErr w:type="spellEnd"/>
+    </w:p>
+    <w:p>
+      <w:pPr>
+        <w:pStyle w:val="ListParagraph"/>
+        <w:ind w:left="284"/>
+        <w:rPr>
+          <w:rFonts w:ascii="Arial" w:hAnsi="Arial" w:cs="Arial"/>
+          <w:sz w:val="24"/>
+          <w:szCs w:val="24"/>
+        </w:rPr>
+      </w:pPr>
+      <w:r>
+        <w:rPr>
+          <w:rFonts w:ascii="Arial" w:hAnsi="Arial" w:cs="Arial"/>
+          <w:noProof/>
+          <w:sz w:val="24"/>
+          <w:szCs w:val="24"/>
+        </w:rPr>
+        <w:drawing>
+          <wp:inline distT="0" distB="0" distL="0" distR="0" wp14:anchorId="6CC582A7" wp14:editId="51968C47">
+            <wp:extent cx="3322608" cy="1486029"/>
+            <wp:effectExtent l="0" t="0" r="0" b="0"/>
+            <wp:docPr id="5" name="Picture 5"/>
+            <wp:cNvGraphicFramePr>
+              <a:graphicFrameLocks xmlns:a="http://schemas.openxmlformats.org/drawingml/2006/main" noChangeAspect="1"/>
+            </wp:cNvGraphicFramePr>
+            <a:graphic xmlns:a="http://schemas.openxmlformats.org/drawingml/2006/main">
+              <a:graphicData uri="http://schemas.openxmlformats.org/drawingml/2006/picture">
+                <pic:pic xmlns:pic="http://schemas.openxmlformats.org/drawingml/2006/picture">
+                  <pic:nvPicPr>
+                    <pic:cNvPr id="5" name="Picture 5"/>
+                    <pic:cNvPicPr/>
+                  </pic:nvPicPr>
+                  <pic:blipFill>
+                    <a:blip r:embed="rId11">
+                      <a:extLst>
+                        <a:ext uri="{28A0092B-C50C-407E-A947-70E740481C1C}">
+                          <a14:useLocalDpi xmlns:a14="http://schemas.microsoft.com/office/drawing/2010/main" val="0"/>
+                        </a:ext>
+                      </a:extLst>
+                    </a:blip>
+                    <a:stretch>
+                      <a:fillRect/>
+                    </a:stretch>
+                  </pic:blipFill>
+                  <pic:spPr>
+                    <a:xfrm>
+                      <a:off x="0" y="0"/>
+                      <a:ext cx="3322608" cy="1486029"/>
+                    </a:xfrm>
+                    <a:prstGeom prst="rect">
+                      <a:avLst/>
+                    </a:prstGeom>
+                  </pic:spPr>
+                </pic:pic>
+              </a:graphicData>
+            </a:graphic>
+          </wp:inline>
+        </w:drawing>
+      </w:r>
+    </w:p>
+    <w:p>
+      <w:pPr>
+        <w:pStyle w:val="ListParagraph"/>
+        <w:ind w:left="284"/>
+        <w:rPr>
+          <w:rFonts w:ascii="Arial" w:hAnsi="Arial" w:cs="Arial"/>
+          <w:sz w:val="24"/>
+          <w:szCs w:val="24"/>
+        </w:rPr>
+      </w:pPr>
+      <w:r>
+        <w:rPr>
+          <w:rFonts w:ascii="Arial" w:hAnsi="Arial" w:cs="Arial"/>
+          <w:sz w:val="24"/>
+          <w:szCs w:val="24"/>
+        </w:rPr>
+        <w:t xml:space="preserve">Lalu </w:t>
+      </w:r>
+      <w:proofErr w:type="spellStart"/>
+      <w:r>
+        <w:rPr>
+          <w:rFonts w:ascii="Arial" w:hAnsi="Arial" w:cs="Arial"/>
+          <w:sz w:val="24"/>
+          <w:szCs w:val="24"/>
+        </w:rPr>
+        <w:t>kita</w:t>
+      </w:r>
+      <w:proofErr w:type="spellEnd"/>
+      <w:r>
+        <w:rPr>
+          <w:rFonts w:ascii="Arial" w:hAnsi="Arial" w:cs="Arial"/>
+          <w:sz w:val="24"/>
+          <w:szCs w:val="24"/>
+        </w:rPr>
+        <w:t xml:space="preserve"> </w:t>
+      </w:r>
+      <w:proofErr w:type="spellStart"/>
+      <w:r>
+        <w:rPr>
+          <w:rFonts w:ascii="Arial" w:hAnsi="Arial" w:cs="Arial"/>
+          <w:sz w:val="24"/>
+          <w:szCs w:val="24"/>
+        </w:rPr>
+        <w:t>membuat</w:t>
+      </w:r>
+      <w:proofErr w:type="spellEnd"/>
+      <w:r>
+        <w:rPr>
+          <w:rFonts w:ascii="Arial" w:hAnsi="Arial" w:cs="Arial"/>
+          <w:sz w:val="24"/>
+          <w:szCs w:val="24"/>
+        </w:rPr>
+        <w:t xml:space="preserve"> list </w:t>
+      </w:r>
+      <w:proofErr w:type="spellStart"/>
+      <w:r>
+        <w:rPr>
+          <w:rFonts w:ascii="Arial" w:hAnsi="Arial" w:cs="Arial"/>
+          <w:sz w:val="24"/>
+          <w:szCs w:val="24"/>
+        </w:rPr>
+        <w:t>datanya</w:t>
+      </w:r>
+      <w:proofErr w:type="spellEnd"/>
+    </w:p>
+    <w:p>
+      <w:pPr>
+        <w:pStyle w:val="ListParagraph"/>
+        <w:ind w:left="284"/>
+        <w:rPr>
+          <w:rFonts w:ascii="Arial" w:hAnsi="Arial" w:cs="Arial"/>
+          <w:sz w:val="24"/>
+          <w:szCs w:val="24"/>
+        </w:rPr>
+      </w:pPr>
+      <w:r>
+        <w:rPr>
+          <w:rFonts w:ascii="Arial" w:hAnsi="Arial" w:cs="Arial"/>
+          <w:noProof/>
+          <w:sz w:val="24"/>
+          <w:szCs w:val="24"/>
+        </w:rPr>
+        <w:lastRenderedPageBreak/>
+        <w:drawing>
+          <wp:inline distT="0" distB="0" distL="0" distR="0" wp14:anchorId="11D4E529" wp14:editId="4DDD6ADF">
+            <wp:extent cx="5578323" cy="1684166"/>
+            <wp:effectExtent l="0" t="0" r="3810" b="0"/>
+            <wp:docPr id="6" name="Picture 6"/>
+            <wp:cNvGraphicFramePr>
+              <a:graphicFrameLocks xmlns:a="http://schemas.openxmlformats.org/drawingml/2006/main" noChangeAspect="1"/>
+            </wp:cNvGraphicFramePr>
+            <a:graphic xmlns:a="http://schemas.openxmlformats.org/drawingml/2006/main">
+              <a:graphicData uri="http://schemas.openxmlformats.org/drawingml/2006/picture">
+                <pic:pic xmlns:pic="http://schemas.openxmlformats.org/drawingml/2006/picture">
+                  <pic:nvPicPr>
+                    <pic:cNvPr id="6" name="Picture 6"/>
+                    <pic:cNvPicPr/>
+                  </pic:nvPicPr>
+                  <pic:blipFill>
+                    <a:blip r:embed="rId12">
+                      <a:extLst>
+                        <a:ext uri="{28A0092B-C50C-407E-A947-70E740481C1C}">
+                          <a14:useLocalDpi xmlns:a14="http://schemas.microsoft.com/office/drawing/2010/main" val="0"/>
+                        </a:ext>
+                      </a:extLst>
+                    </a:blip>
+                    <a:stretch>
+                      <a:fillRect/>
+                    </a:stretch>
+                  </pic:blipFill>
+                  <pic:spPr>
+                    <a:xfrm>
+                      <a:off x="0" y="0"/>
+                      <a:ext cx="5578323" cy="1684166"/>
+                    </a:xfrm>
+                    <a:prstGeom prst="rect">
+                      <a:avLst/>
+                    </a:prstGeom>
+                  </pic:spPr>
+                </pic:pic>
+              </a:graphicData>
+            </a:graphic>
+          </wp:inline>
+        </w:drawing>
+      </w:r>
+    </w:p>
+    <w:p>
+      <w:pPr>
+        <w:pStyle w:val="ListParagraph"/>
+        <w:ind w:left="284"/>
+        <w:rPr>
+          <w:rFonts w:ascii="Arial" w:hAnsi="Arial" w:cs="Arial"/>
+          <w:sz w:val="24"/>
+          <w:szCs w:val="24"/>
+        </w:rPr>
+      </w:pPr>
+      <w:r>
+        <w:rPr>
+          <w:rFonts w:ascii="Arial" w:hAnsi="Arial" w:cs="Arial"/>
+          <w:sz w:val="24"/>
+          <w:szCs w:val="24"/>
+        </w:rPr>
+        <w:t xml:space="preserve">Lalu </w:t>
+      </w:r>
+      <w:proofErr w:type="spellStart"/>
+      <w:r>
+        <w:rPr>
+          <w:rFonts w:ascii="Arial" w:hAnsi="Arial" w:cs="Arial"/>
+          <w:sz w:val="24"/>
+          <w:szCs w:val="24"/>
+        </w:rPr>
+        <w:t>kita</w:t>
+      </w:r>
+      <w:proofErr w:type="spellEnd"/>
+      <w:r>
+        <w:rPr>
+          <w:rFonts w:ascii="Arial" w:hAnsi="Arial" w:cs="Arial"/>
+          <w:sz w:val="24"/>
+          <w:szCs w:val="24"/>
+        </w:rPr>
+        <w:t xml:space="preserve"> </w:t>
+      </w:r>
+      <w:proofErr w:type="spellStart"/>
+      <w:r>
+        <w:rPr>
+          <w:rFonts w:ascii="Arial" w:hAnsi="Arial" w:cs="Arial"/>
+          <w:sz w:val="24"/>
+          <w:szCs w:val="24"/>
+        </w:rPr>
+        <w:t>jalankan</w:t>
+      </w:r>
+      <w:proofErr w:type="spellEnd"/>
+      <w:r>
+        <w:rPr>
+          <w:rFonts w:ascii="Arial" w:hAnsi="Arial" w:cs="Arial"/>
+          <w:sz w:val="24"/>
+          <w:szCs w:val="24"/>
+        </w:rPr>
+        <w:t xml:space="preserve"> program </w:t>
+      </w:r>
+      <w:proofErr w:type="spellStart"/>
+      <w:r>
+        <w:rPr>
+          <w:rFonts w:ascii="Arial" w:hAnsi="Arial" w:cs="Arial"/>
+          <w:sz w:val="24"/>
+          <w:szCs w:val="24"/>
+        </w:rPr>
+        <w:t>hingga</w:t>
+      </w:r>
+      <w:proofErr w:type="spellEnd"/>
+      <w:r>
+        <w:rPr>
+          <w:rFonts w:ascii="Arial" w:hAnsi="Arial" w:cs="Arial"/>
+          <w:sz w:val="24"/>
+          <w:szCs w:val="24"/>
+        </w:rPr>
+        <w:t xml:space="preserve"> </w:t>
+      </w:r>
+      <w:proofErr w:type="spellStart"/>
+      <w:r>
+        <w:rPr>
+          <w:rFonts w:ascii="Arial" w:hAnsi="Arial" w:cs="Arial"/>
+          <w:sz w:val="24"/>
+          <w:szCs w:val="24"/>
+        </w:rPr>
+        <w:t>muncul</w:t>
+      </w:r>
+      <w:proofErr w:type="spellEnd"/>
+      <w:r>
+        <w:rPr>
+          <w:rFonts w:ascii="Arial" w:hAnsi="Arial" w:cs="Arial"/>
+          <w:sz w:val="24"/>
+          <w:szCs w:val="24"/>
+        </w:rPr>
+        <w:t xml:space="preserve"> </w:t>
+      </w:r>
+      <w:proofErr w:type="spellStart"/>
+      <w:r>
+        <w:rPr>
+          <w:rFonts w:ascii="Arial" w:hAnsi="Arial" w:cs="Arial"/>
+          <w:sz w:val="24"/>
+          <w:szCs w:val="24"/>
+        </w:rPr>
+        <w:t>hasil</w:t>
+      </w:r>
+      <w:proofErr w:type="spellEnd"/>
+      <w:r>
+        <w:rPr>
+          <w:rFonts w:ascii="Arial" w:hAnsi="Arial" w:cs="Arial"/>
+          <w:sz w:val="24"/>
+          <w:szCs w:val="24"/>
+        </w:rPr>
+        <w:t xml:space="preserve"> </w:t>
+      </w:r>
+      <w:proofErr w:type="spellStart"/>
+      <w:r>
+        <w:rPr>
+          <w:rFonts w:ascii="Arial" w:hAnsi="Arial" w:cs="Arial"/>
+          <w:sz w:val="24"/>
+          <w:szCs w:val="24"/>
+        </w:rPr>
+        <w:t>programnya</w:t>
+      </w:r>
+      <w:proofErr w:type="spellEnd"/>
+      <w:r>
+        <w:rPr>
+          <w:rFonts w:ascii="Arial" w:hAnsi="Arial" w:cs="Arial"/>
+          <w:sz w:val="24"/>
+          <w:szCs w:val="24"/>
+        </w:rPr>
+        <w:t xml:space="preserve"> </w:t>
+      </w:r>
+      <w:proofErr w:type="spellStart"/>
+      <w:r>
+        <w:rPr>
+          <w:rFonts w:ascii="Arial" w:hAnsi="Arial" w:cs="Arial"/>
+          <w:sz w:val="24"/>
+          <w:szCs w:val="24"/>
+        </w:rPr>
+        <w:t>menjadi</w:t>
+      </w:r>
+      <w:proofErr w:type="spellEnd"/>
+      <w:r>
+        <w:rPr>
+          <w:rFonts w:ascii="Arial" w:hAnsi="Arial" w:cs="Arial"/>
+          <w:sz w:val="24"/>
+          <w:szCs w:val="24"/>
+        </w:rPr>
+        <w:t xml:space="preserve"> </w:t>
+      </w:r>
+      <w:proofErr w:type="spellStart"/>
+      <w:r>
+        <w:rPr>
+          <w:rFonts w:ascii="Arial" w:hAnsi="Arial" w:cs="Arial"/>
+          <w:sz w:val="24"/>
+          <w:szCs w:val="24"/>
+        </w:rPr>
+        <w:t>seperti</w:t>
+      </w:r>
+      <w:proofErr w:type="spellEnd"/>
+      <w:r>
+        <w:rPr>
+          <w:rFonts w:ascii="Arial" w:hAnsi="Arial" w:cs="Arial"/>
+          <w:sz w:val="24"/>
+          <w:szCs w:val="24"/>
+        </w:rPr>
+        <w:t xml:space="preserve"> </w:t>
+      </w:r>
+      <w:proofErr w:type="spellStart"/>
+      <w:r>
+        <w:rPr>
+          <w:rFonts w:ascii="Arial" w:hAnsi="Arial" w:cs="Arial"/>
+          <w:sz w:val="24"/>
+          <w:szCs w:val="24"/>
+        </w:rPr>
+        <w:t>digambar</w:t>
+      </w:r>
+      <w:proofErr w:type="spellEnd"/>
+      <w:r>
+        <w:rPr>
+          <w:rFonts w:ascii="Arial" w:hAnsi="Arial" w:cs="Arial"/>
+          <w:sz w:val="24"/>
+          <w:szCs w:val="24"/>
+        </w:rPr>
+        <w:t xml:space="preserve"> </w:t>
+      </w:r>
+      <w:proofErr w:type="spellStart"/>
+      <w:r>
+        <w:rPr>
+          <w:rFonts w:ascii="Arial" w:hAnsi="Arial" w:cs="Arial"/>
+          <w:sz w:val="24"/>
+          <w:szCs w:val="24"/>
+        </w:rPr>
+        <w:t>berikut</w:t>
+      </w:r>
+      <w:proofErr w:type="spellEnd"/>
+    </w:p>
+    <w:p>
+      <w:pPr>
+        <w:pStyle w:val="ListParagraph"/>
+        <w:ind w:left="284"/>
+        <w:rPr>
+          <w:rFonts w:ascii="Arial" w:hAnsi="Arial" w:cs="Arial"/>
+          <w:sz w:val="24"/>
+          <w:szCs w:val="24"/>
+        </w:rPr>
+      </w:pPr>
+      <w:r>
+        <w:rPr>
+          <w:rFonts w:ascii="Arial" w:hAnsi="Arial" w:cs="Arial"/>
+          <w:noProof/>
+          <w:sz w:val="24"/>
+          <w:szCs w:val="24"/>
+        </w:rPr>
+        <w:drawing>
+          <wp:inline distT="0" distB="0" distL="0" distR="0" wp14:anchorId="097CFEAF" wp14:editId="79D9C49C">
+            <wp:extent cx="2804403" cy="3909399"/>
+            <wp:effectExtent l="0" t="0" r="0" b="0"/>
+            <wp:docPr id="10" name="Picture 10"/>
+            <wp:cNvGraphicFramePr>
+              <a:graphicFrameLocks xmlns:a="http://schemas.openxmlformats.org/drawingml/2006/main" noChangeAspect="1"/>
+            </wp:cNvGraphicFramePr>
+            <a:graphic xmlns:a="http://schemas.openxmlformats.org/drawingml/2006/main">
+              <a:graphicData uri="http://schemas.openxmlformats.org/drawingml/2006/picture">
+                <pic:pic xmlns:pic="http://schemas.openxmlformats.org/drawingml/2006/picture">
+                  <pic:nvPicPr>
+                    <pic:cNvPr id="10" name="Picture 10"/>
+                    <pic:cNvPicPr/>
+                  </pic:nvPicPr>
+                  <pic:blipFill>
+                    <a:blip r:embed="rId13">
+                      <a:extLst>
+                        <a:ext uri="{28A0092B-C50C-407E-A947-70E740481C1C}">
+                          <a14:useLocalDpi xmlns:a14="http://schemas.microsoft.com/office/drawing/2010/main" val="0"/>
+                        </a:ext>
+                      </a:extLst>
+                    </a:blip>
+                    <a:stretch>
+                      <a:fillRect/>
+                    </a:stretch>
+                  </pic:blipFill>
+                  <pic:spPr>
+                    <a:xfrm>
+                      <a:off x="0" y="0"/>
+                      <a:ext cx="2804403" cy="3909399"/>
+                    </a:xfrm>
+                    <a:prstGeom prst="rect">
+                      <a:avLst/>
+                    </a:prstGeom>
+                  </pic:spPr>
+                </pic:pic>
+              </a:graphicData>
+            </a:graphic>
+          </wp:inline>
+        </w:drawing>
+      </w:r>
+    </w:p>
+    <w:p>
+      <w:pPr>
+        <w:pStyle w:val="ListParagraph"/>
+        <w:ind w:left="284"/>
         <w:rPr>
           <w:rFonts w:ascii="Arial" w:hAnsi="Arial" w:cs="Arial"/>
           <w:sz w:val="24"/>
